--- a/senedler/emek_muqavilesi.docx
+++ b/senedler/emek_muqavilesi.docx
@@ -1689,8 +1689,6 @@
         </w:rPr>
         <w:t>}</w:t>
       </w:r>
-      <w:bookmarkStart w:id="0" w:name="_GoBack"/>
-      <w:bookmarkEnd w:id="0"/>
     </w:p>
     <w:p>
       <w:pPr>
@@ -4490,7 +4488,30 @@
           <w:highlight w:val="yellow"/>
           <w:lang w:val="en-GB"/>
         </w:rPr>
-        <w:t>{additions_salary}</w:t>
+        <w:t>{</w:t>
+      </w:r>
+      <w:r>
+        <w:rPr>
+          <w:rFonts w:ascii="Consolas" w:hAnsi="Consolas" w:eastAsia="Consolas" w:cs="Consolas"/>
+          <w:i w:val="0"/>
+          <w:caps w:val="0"/>
+          <w:color w:val="222222"/>
+          <w:spacing w:val="0"/>
+          <w:sz w:val="18"/>
+          <w:szCs w:val="18"/>
+          <w:shd w:val="clear" w:fill="FFFFFF"/>
+        </w:rPr>
+        <w:t>additions_salary</w:t>
+      </w:r>
+      <w:bookmarkStart w:id="0" w:name="_GoBack"/>
+      <w:bookmarkEnd w:id="0"/>
+      <w:r>
+        <w:rPr>
+          <w:rFonts w:hint="default"/>
+          <w:highlight w:val="yellow"/>
+          <w:lang w:val="en-GB"/>
+        </w:rPr>
+        <w:t>}</w:t>
       </w:r>
       <w:r>
         <w:rPr>
